--- a/public/docs/cvs/CV-en.docx
+++ b/public/docs/cvs/CV-en.docx
@@ -245,7 +245,7 @@
               <w:spacing w:before="0" w:line="276" w:lineRule="auto"/>
               <w:rPr>
                 <w:rFonts w:ascii="Open Sans" w:eastAsia="Open Sans" w:hAnsi="Open Sans" w:cs="Open Sans"/>
-                <w:bCs/>
+                <w:b/>
                 <w:color w:val="000000"/>
                 <w:lang w:val="en-US"/>
               </w:rPr>
@@ -268,54 +268,76 @@
               </w:rPr>
               <w:t>97-703-8899</w:t>
             </w:r>
-          </w:p>
-          <w:p>
-            <w:pPr>
-              <w:pBdr>
-                <w:top w:val="nil"/>
-                <w:left w:val="nil"/>
-                <w:bottom w:val="nil"/>
-                <w:right w:val="nil"/>
-                <w:between w:val="nil"/>
-              </w:pBdr>
-              <w:spacing w:before="0" w:line="276" w:lineRule="auto"/>
+            <w:r>
               <w:rPr>
                 <w:rFonts w:ascii="Open Sans" w:eastAsia="Open Sans" w:hAnsi="Open Sans" w:cs="Open Sans"/>
-                <w:b/>
+                <w:bCs/>
                 <w:color w:val="000000"/>
                 <w:lang w:val="en-US"/>
               </w:rPr>
-            </w:pPr>
-            <w:r>
-              <w:rPr>
-                <w:rFonts w:ascii="Open Sans" w:eastAsia="Open Sans" w:hAnsi="Open Sans" w:cs="Open Sans"/>
-                <w:b/>
-                <w:color w:val="000000"/>
-              </w:rPr>
-              <w:t>kristijan.ros@gmail.com</w:t>
-            </w:r>
-            <w:r>
-              <w:rPr>
-                <w:rFonts w:ascii="Open Sans" w:eastAsia="Open Sans" w:hAnsi="Open Sans" w:cs="Open Sans"/>
-                <w:b/>
-                <w:color w:val="000000"/>
-                <w:lang w:val="en-US"/>
-              </w:rPr>
-              <w:t xml:space="preserve"> </w:t>
+              <w:br/>
             </w:r>
             <w:hyperlink r:id="rId7" w:history="1">
               <w:r>
                 <w:rPr>
-                  <w:rStyle w:val="Hyperlink"/>
                   <w:rFonts w:ascii="Open Sans" w:hAnsi="Open Sans" w:cs="Open Sans"/>
-                  <w:b/>
-                  <w:bCs/>
                   <w:color w:val="1155CC"/>
-                  <w:u w:val="none"/>
+                  <w:lang w:val="en-US"/>
                 </w:rPr>
-                <w:t>kristijan.pages.dev</w:t>
+                <w:t>kristijan.ros@gmail.com</w:t>
               </w:r>
             </w:hyperlink>
+            <w:r>
+              <w:rPr>
+                <w:rFonts w:ascii="Open Sans" w:hAnsi="Open Sans" w:cs="Open Sans"/>
+                <w:color w:val="1155CC"/>
+                <w:lang w:val="en-US"/>
+              </w:rPr>
+              <w:br/>
+            </w:r>
+            <w:r>
+              <w:rPr>
+                <w:rFonts w:ascii="Open Sans" w:eastAsia="Open Sans" w:hAnsi="Open Sans" w:cs="Open Sans"/>
+                <w:color w:val="000000"/>
+                <w:lang w:val="en-US"/>
+              </w:rPr>
+              <w:t>Site:</w:t>
+            </w:r>
+            <w:r>
+              <w:rPr>
+                <w:rFonts w:ascii="Open Sans" w:hAnsi="Open Sans" w:cs="Open Sans"/>
+                <w:color w:val="1155CC"/>
+                <w:lang w:val="en-US"/>
+              </w:rPr>
+              <w:t xml:space="preserve"> </w:t>
+            </w:r>
+            <w:hyperlink r:id="rId8" w:history="1">
+              <w:r>
+                <w:rPr>
+                  <w:rFonts w:ascii="Open Sans" w:hAnsi="Open Sans" w:cs="Open Sans"/>
+                  <w:color w:val="1155CC"/>
+                  <w:lang w:val="en-US"/>
+                </w:rPr>
+                <w:t>k1k1.dev</w:t>
+              </w:r>
+            </w:hyperlink>
+            <w:r>
+              <w:rPr>
+                <w:rFonts w:ascii="Open Sans" w:hAnsi="Open Sans" w:cs="Open Sans"/>
+                <w:color w:val="1155CC"/>
+                <w:lang w:val="en-US"/>
+              </w:rPr>
+              <w:t xml:space="preserve"> </w:t>
+            </w:r>
+            <w:r>
+              <w:rPr>
+                <w:rFonts w:ascii="Open Sans" w:hAnsi="Open Sans" w:cs="Open Sans"/>
+                <w:color w:val="1155CC"/>
+                <w:lang w:val="en-US"/>
+              </w:rPr>
+              <w:t xml:space="preserve"> </w:t>
+            </w:r>
+            <w:hyperlink r:id="rId9" w:history="1"/>
           </w:p>
         </w:tc>
       </w:tr>
@@ -968,13 +990,13 @@
               </w:rPr>
               <w:t xml:space="preserve">A web-mapping software for organizing locations into groups. By analyzing groups statistics (computed properties of locations), the app assists in collecting and presenting data into meaningful actionable insights for businesses. Created in Vue framework and running on Firebase &amp; other GCP services. Site: </w:t>
             </w:r>
-            <w:hyperlink r:id="rId8" w:history="1">
+            <w:hyperlink r:id="rId10" w:history="1">
               <w:r>
                 <w:rPr>
                   <w:color w:val="1155CC"/>
                   <w:lang w:val="en-US"/>
                 </w:rPr>
-                <w:t>www.network-planner.com</w:t>
+                <w:t>network-planner.com</w:t>
               </w:r>
             </w:hyperlink>
           </w:p>
@@ -1289,14 +1311,16 @@
               </w:rPr>
               <w:t xml:space="preserve"> </w:t>
             </w:r>
-            <w:hyperlink r:id="rId9">
+            <w:hyperlink r:id="rId11">
+              <w:proofErr w:type="gramStart"/>
               <w:r>
                 <w:rPr>
                   <w:color w:val="1155CC"/>
                   <w:lang w:val="en-US"/>
                 </w:rPr>
-                <w:t>www.ednevnik.plus</w:t>
+                <w:t>ednevnik.plus</w:t>
               </w:r>
+              <w:proofErr w:type="gramEnd"/>
             </w:hyperlink>
           </w:p>
           <w:p>
@@ -1846,7 +1870,7 @@
               </w:rPr>
               <w:t xml:space="preserve">Includes a two-week training on digital marketing in Ireland (Dublin and Bray) under the guidance of mentor </w:t>
             </w:r>
-            <w:hyperlink r:id="rId10">
+            <w:hyperlink r:id="rId12">
               <w:r>
                 <w:rPr>
                   <w:color w:val="1155CC"/>
@@ -2955,7 +2979,7 @@
               </w:rPr>
               <w:t xml:space="preserve"> [Nakon aplikacije e-Dnevnik Plus s 50.000 korisnika, Kristijan s novom osvojio drugo mjesto na Ideji godine] (</w:t>
             </w:r>
-            <w:hyperlink r:id="rId11">
+            <w:hyperlink r:id="rId13">
               <w:r>
                 <w:rPr>
                   <w:color w:val="1155CC"/>
@@ -2971,7 +2995,7 @@
               </w:rPr>
               <w:t xml:space="preserve"> / </w:t>
             </w:r>
-            <w:hyperlink r:id="rId12">
+            <w:hyperlink r:id="rId14">
               <w:r>
                 <w:rPr>
                   <w:color w:val="1155CC"/>
@@ -3027,7 +3051,7 @@
               </w:rPr>
               <w:t xml:space="preserve"> osmislio program e-Dnevnik Plus koji predviđa prosjek ocjena] (</w:t>
             </w:r>
-            <w:hyperlink r:id="rId13">
+            <w:hyperlink r:id="rId15">
               <w:r>
                 <w:rPr>
                   <w:color w:val="1155CC"/>
@@ -3071,7 +3095,7 @@
               </w:rPr>
               <w:t>[Ponos škole] (</w:t>
             </w:r>
-            <w:hyperlink r:id="rId14">
+            <w:hyperlink r:id="rId16">
               <w:r>
                 <w:rPr>
                   <w:color w:val="1155CC"/>
@@ -3121,7 +3145,7 @@
       </w:pPr>
     </w:p>
     <w:sectPr>
-      <w:footerReference w:type="default" r:id="rId15"/>
+      <w:footerReference w:type="default" r:id="rId17"/>
       <w:pgSz w:w="12240" w:h="15840"/>
       <w:pgMar w:top="576" w:right="863" w:bottom="863" w:left="863" w:header="0" w:footer="720" w:gutter="0"/>
       <w:pgNumType w:start="1"/>

--- a/public/docs/cvs/CV-en.docx
+++ b/public/docs/cvs/CV-en.docx
@@ -301,7 +301,15 @@
                 <w:color w:val="000000"/>
                 <w:lang w:val="en-US"/>
               </w:rPr>
-              <w:t>Site:</w:t>
+              <w:t>Web</w:t>
+            </w:r>
+            <w:r>
+              <w:rPr>
+                <w:rFonts w:ascii="Open Sans" w:eastAsia="Open Sans" w:hAnsi="Open Sans" w:cs="Open Sans"/>
+                <w:color w:val="000000"/>
+                <w:lang w:val="en-US"/>
+              </w:rPr>
+              <w:t>:</w:t>
             </w:r>
             <w:r>
               <w:rPr>
@@ -1103,30 +1111,40 @@
             </w:r>
             <w:r>
               <w:rPr>
+                <w:b/>
+                <w:bCs/>
                 <w:lang w:val="en-US"/>
               </w:rPr>
               <w:t>1</w:t>
             </w:r>
             <w:r>
               <w:rPr>
+                <w:b/>
+                <w:bCs/>
                 <w:lang w:val="en-US"/>
               </w:rPr>
               <w:t>5</w:t>
             </w:r>
             <w:r>
               <w:rPr>
+                <w:b/>
+                <w:bCs/>
                 <w:lang w:val="en-US"/>
               </w:rPr>
               <w:t>0</w:t>
             </w:r>
             <w:r>
               <w:rPr>
+                <w:b/>
+                <w:bCs/>
                 <w:lang w:val="en-US"/>
               </w:rPr>
               <w:t>,</w:t>
             </w:r>
             <w:r>
               <w:rPr>
+                <w:b/>
+                <w:bCs/>
                 <w:lang w:val="en-US"/>
               </w:rPr>
               <w:t>000 users</w:t>
@@ -1279,19 +1297,7 @@
               <w:rPr>
                 <w:lang w:val="en-US"/>
               </w:rPr>
-              <w:t xml:space="preserve"> created in </w:t>
-            </w:r>
-            <w:r>
-              <w:rPr>
-                <w:lang w:val="en-US"/>
-              </w:rPr>
-              <w:t xml:space="preserve">the </w:t>
-            </w:r>
-            <w:r>
-              <w:rPr>
-                <w:lang w:val="en-US"/>
-              </w:rPr>
-              <w:t xml:space="preserve">Vue framework with </w:t>
+              <w:t xml:space="preserve"> created in Vue framework with </w:t>
             </w:r>
             <w:r>
               <w:rPr>
@@ -1312,7 +1318,6 @@
               <w:t xml:space="preserve"> </w:t>
             </w:r>
             <w:hyperlink r:id="rId11">
-              <w:proofErr w:type="gramStart"/>
               <w:r>
                 <w:rPr>
                   <w:color w:val="1155CC"/>
@@ -1320,7 +1325,6 @@
                 </w:rPr>
                 <w:t>ednevnik.plus</w:t>
               </w:r>
-              <w:proofErr w:type="gramEnd"/>
             </w:hyperlink>
           </w:p>
           <w:p>
@@ -1400,49 +1404,57 @@
               <w:rPr>
                 <w:lang w:val="en-US"/>
               </w:rPr>
-              <w:t xml:space="preserve"> At least 80% </w:t>
-            </w:r>
-            <w:r>
-              <w:rPr>
-                <w:lang w:val="en-US"/>
-              </w:rPr>
-              <w:t>of teachers in Croatia</w:t>
+              <w:t xml:space="preserve"> </w:t>
+            </w:r>
+            <w:r>
+              <w:rPr>
+                <w:lang w:val="en-US"/>
+              </w:rPr>
+              <w:t>More than</w:t>
+            </w:r>
+            <w:r>
+              <w:rPr>
+                <w:lang w:val="en-US"/>
+              </w:rPr>
+              <w:t xml:space="preserve"> 80% </w:t>
+            </w:r>
+            <w:r>
+              <w:rPr>
+                <w:lang w:val="en-US"/>
+              </w:rPr>
+              <w:t>of teachers</w:t>
+            </w:r>
+            <w:r>
+              <w:rPr>
+                <w:lang w:val="en-US"/>
+              </w:rPr>
+              <w:t xml:space="preserve"> (</w:t>
+            </w:r>
+            <w:r>
+              <w:rPr>
+                <w:b/>
+                <w:bCs/>
+                <w:lang w:val="en-US"/>
+              </w:rPr>
+              <w:t>40,000 users</w:t>
+            </w:r>
+            <w:r>
+              <w:rPr>
+                <w:lang w:val="en-US"/>
+              </w:rPr>
+              <w:t>)</w:t>
+            </w:r>
+            <w:r>
+              <w:rPr>
+                <w:lang w:val="en-US"/>
+              </w:rPr>
+              <w:t xml:space="preserve"> in Croatia</w:t>
             </w:r>
             <w:r>
               <w:rPr>
                 <w:lang w:val="en-US"/>
               </w:rPr>
               <w:t xml:space="preserve"> use this extension</w:t>
-            </w:r>
-            <w:r>
-              <w:rPr>
-                <w:lang w:val="en-US"/>
-              </w:rPr>
-              <w:t xml:space="preserve">, which is </w:t>
-            </w:r>
-            <w:r>
-              <w:rPr>
-                <w:lang w:val="en-US"/>
-              </w:rPr>
-              <w:t>more than</w:t>
-            </w:r>
-            <w:r>
-              <w:rPr>
-                <w:lang w:val="en-US"/>
-              </w:rPr>
-              <w:t xml:space="preserve"> 40</w:t>
-            </w:r>
-            <w:r>
-              <w:rPr>
-                <w:lang w:val="en-US"/>
-              </w:rPr>
-              <w:t>,</w:t>
-            </w:r>
-            <w:r>
-              <w:rPr>
-                <w:lang w:val="en-US"/>
-              </w:rPr>
-              <w:t>000 users</w:t>
             </w:r>
             <w:r>
               <w:rPr>
@@ -1470,7 +1482,19 @@
               <w:rPr>
                 <w:lang w:val="en-US"/>
               </w:rPr>
-              <w:t xml:space="preserve">e-Dnevnik Plus za škole </w:t>
+              <w:t>SmoothZoom</w:t>
+            </w:r>
+            <w:r>
+              <w:rPr>
+                <w:lang w:val="en-US"/>
+              </w:rPr>
+              <w:t xml:space="preserve"> – Quick Page Zoom</w:t>
+            </w:r>
+            <w:r>
+              <w:rPr>
+                <w:lang w:val="en-US"/>
+              </w:rPr>
+              <w:t xml:space="preserve"> </w:t>
             </w:r>
             <w:r>
               <w:rPr>
@@ -1485,15 +1509,85 @@
                 <w:i/>
                 <w:lang w:val="en-US"/>
               </w:rPr>
-              <w:t>app</w:t>
-            </w:r>
-            <w:r>
+              <w:t>extension</w:t>
+            </w:r>
+          </w:p>
+          <w:p>
+            <w:pPr>
+              <w:rPr>
+                <w:lang w:val="en-US"/>
+              </w:rPr>
+            </w:pPr>
+            <w:r>
+              <w:rPr>
+                <w:lang w:val="en-US"/>
+              </w:rPr>
+              <w:t xml:space="preserve">An extension that </w:t>
+            </w:r>
+            <w:r>
+              <w:rPr>
+                <w:lang w:val="en-US"/>
+              </w:rPr>
+              <w:t>enables users to z</w:t>
+            </w:r>
+            <w:r>
+              <w:rPr>
+                <w:lang w:val="en-US"/>
+              </w:rPr>
+              <w:t>oom anywhere, on any page, without changing the page layout</w:t>
+            </w:r>
+            <w:r>
+              <w:rPr>
+                <w:lang w:val="en-US"/>
+              </w:rPr>
+              <w:t>.</w:t>
+            </w:r>
+            <w:r>
+              <w:rPr>
+                <w:lang w:val="en-US"/>
+              </w:rPr>
+              <w:t xml:space="preserve"> </w:t>
+            </w:r>
+            <w:r>
+              <w:rPr>
+                <w:lang w:val="en-US"/>
+              </w:rPr>
+              <w:t>It is the most advanced of all my apps and is reaching browsers' limits in several ways.</w:t>
+            </w:r>
+            <w:r>
+              <w:rPr>
+                <w:lang w:val="en-US"/>
+              </w:rPr>
+              <w:t xml:space="preserve"> </w:t>
+            </w:r>
+            <w:r>
+              <w:rPr>
+                <w:lang w:val="en-US"/>
+              </w:rPr>
+              <w:t>Created in TypeScript.</w:t>
+            </w:r>
+          </w:p>
+          <w:p>
+            <w:pPr>
+              <w:pStyle w:val="Heading2"/>
               <w:rPr>
                 <w:b w:val="0"/>
                 <w:i/>
                 <w:lang w:val="en-US"/>
               </w:rPr>
-              <w:t xml:space="preserve"> </w:t>
+            </w:pPr>
+            <w:r>
+              <w:rPr>
+                <w:lang w:val="en-US"/>
+              </w:rPr>
+              <w:t xml:space="preserve">Google Gifs Autoplay </w:t>
+            </w:r>
+            <w:r>
+              <w:rPr>
+                <w:b w:val="0"/>
+                <w:lang w:val="en-US"/>
+              </w:rPr>
+              <w:t xml:space="preserve">— </w:t>
             </w:r>
             <w:r>
               <w:rPr>
@@ -1501,59 +1595,15 @@
                 <w:i/>
                 <w:lang w:val="en-US"/>
               </w:rPr>
-              <w:t>for school info-points</w:t>
-            </w:r>
-          </w:p>
-          <w:p>
-            <w:pPr>
-              <w:rPr>
-                <w:lang w:val="en-US"/>
-              </w:rPr>
-            </w:pPr>
-            <w:r>
-              <w:rPr>
-                <w:lang w:val="en-US"/>
-              </w:rPr>
-              <w:t>A special version of the e-Dnevnik Plus extension that works on touchscreens built inside info-pillars. The hardware consists of an RFID reader that communicates with the browser via Arduino. Students can log in or register with contactless cards, tokens, or NFC mobile phone</w:t>
-            </w:r>
-            <w:r>
-              <w:rPr>
-                <w:lang w:val="en-US"/>
-              </w:rPr>
-              <w:t>s</w:t>
-            </w:r>
-            <w:r>
-              <w:rPr>
-                <w:lang w:val="en-US"/>
-              </w:rPr>
-              <w:t>.</w:t>
-            </w:r>
-          </w:p>
-          <w:p>
-            <w:pPr>
-              <w:pStyle w:val="Heading2"/>
+              <w:t xml:space="preserve">extension </w:t>
+            </w:r>
+            <w:r>
               <w:rPr>
                 <w:b w:val="0"/>
                 <w:i/>
                 <w:lang w:val="en-US"/>
               </w:rPr>
-            </w:pPr>
-            <w:bookmarkStart w:id="15" w:name="_osngmztv2vdb" w:colFirst="0" w:colLast="0"/>
-            <w:bookmarkStart w:id="16" w:name="_wzecjcvxyiiw" w:colFirst="0" w:colLast="0"/>
-            <w:bookmarkEnd w:id="15"/>
-            <w:bookmarkEnd w:id="16"/>
-            <w:r>
-              <w:rPr>
-                <w:lang w:val="en-US"/>
-              </w:rPr>
-              <w:t xml:space="preserve">Google Gifs Autoplay </w:t>
-            </w:r>
-            <w:r>
-              <w:rPr>
-                <w:b w:val="0"/>
-                <w:lang w:val="en-US"/>
-              </w:rPr>
-              <w:t xml:space="preserve">— </w:t>
+              <w:t xml:space="preserve">for </w:t>
             </w:r>
             <w:r>
               <w:rPr>
@@ -1561,7 +1611,7 @@
                 <w:i/>
                 <w:lang w:val="en-US"/>
               </w:rPr>
-              <w:t xml:space="preserve">extension </w:t>
+              <w:t>G</w:t>
             </w:r>
             <w:r>
               <w:rPr>
@@ -1569,115 +1619,109 @@
                 <w:i/>
                 <w:lang w:val="en-US"/>
               </w:rPr>
-              <w:t xml:space="preserve">for </w:t>
-            </w:r>
-            <w:r>
+              <w:t>oogle search</w:t>
+            </w:r>
+          </w:p>
+          <w:p>
+            <w:pPr>
+              <w:rPr>
+                <w:lang w:val="en-US"/>
+              </w:rPr>
+            </w:pPr>
+            <w:r>
+              <w:rPr>
+                <w:lang w:val="en-US"/>
+              </w:rPr>
+              <w:t xml:space="preserve">An extension that </w:t>
+            </w:r>
+            <w:r>
+              <w:rPr>
+                <w:lang w:val="en-US"/>
+              </w:rPr>
+              <w:t xml:space="preserve">automatically </w:t>
+            </w:r>
+            <w:r>
+              <w:rPr>
+                <w:lang w:val="en-US"/>
+              </w:rPr>
+              <w:t>runs animated gifs on Google Image Search</w:t>
+            </w:r>
+            <w:r>
+              <w:rPr>
+                <w:lang w:val="en-US"/>
+              </w:rPr>
+              <w:t xml:space="preserve">, </w:t>
+            </w:r>
+            <w:r>
+              <w:rPr>
+                <w:lang w:val="en-US"/>
+              </w:rPr>
+              <w:t xml:space="preserve">with </w:t>
+            </w:r>
+            <w:r>
+              <w:rPr>
+                <w:lang w:val="en-US"/>
+              </w:rPr>
+              <w:t xml:space="preserve">over </w:t>
+            </w:r>
+            <w:r>
+              <w:rPr>
+                <w:b/>
+                <w:bCs/>
+                <w:lang w:val="en-US"/>
+              </w:rPr>
+              <w:t>10</w:t>
+            </w:r>
+            <w:r>
+              <w:rPr>
+                <w:b/>
+                <w:bCs/>
+                <w:lang w:val="en-US"/>
+              </w:rPr>
+              <w:t>,000 active users</w:t>
+            </w:r>
+            <w:r>
+              <w:rPr>
+                <w:lang w:val="en-US"/>
+              </w:rPr>
+              <w:t xml:space="preserve"> weekly</w:t>
+            </w:r>
+            <w:r>
+              <w:rPr>
+                <w:lang w:val="en-US"/>
+              </w:rPr>
+              <w:t xml:space="preserve">. </w:t>
+            </w:r>
+            <w:r>
+              <w:rPr>
+                <w:lang w:val="en-US"/>
+              </w:rPr>
+              <w:t>Created</w:t>
+            </w:r>
+            <w:r>
+              <w:rPr>
+                <w:lang w:val="en-US"/>
+              </w:rPr>
+              <w:t xml:space="preserve"> in vanilla JS</w:t>
+            </w:r>
+            <w:r>
+              <w:rPr>
+                <w:lang w:val="en-US"/>
+              </w:rPr>
+              <w:t>.</w:t>
+            </w:r>
+          </w:p>
+          <w:p>
+            <w:pPr>
+              <w:pStyle w:val="Heading2"/>
               <w:rPr>
                 <w:b w:val="0"/>
                 <w:i/>
                 <w:lang w:val="en-US"/>
               </w:rPr>
-              <w:t>G</w:t>
-            </w:r>
-            <w:r>
-              <w:rPr>
-                <w:b w:val="0"/>
-                <w:i/>
-                <w:lang w:val="en-US"/>
-              </w:rPr>
-              <w:t>oogle search</w:t>
-            </w:r>
-          </w:p>
-          <w:p>
-            <w:pPr>
-              <w:rPr>
-                <w:lang w:val="en-US"/>
-              </w:rPr>
-            </w:pPr>
-            <w:r>
-              <w:rPr>
-                <w:lang w:val="en-US"/>
-              </w:rPr>
-              <w:t xml:space="preserve">An extension that </w:t>
-            </w:r>
-            <w:r>
-              <w:rPr>
-                <w:lang w:val="en-US"/>
-              </w:rPr>
-              <w:t xml:space="preserve">automatically </w:t>
-            </w:r>
-            <w:r>
-              <w:rPr>
-                <w:lang w:val="en-US"/>
-              </w:rPr>
-              <w:t>runs animated gifs on Google Image Search</w:t>
-            </w:r>
-            <w:r>
-              <w:rPr>
-                <w:lang w:val="en-US"/>
-              </w:rPr>
-              <w:t xml:space="preserve">, </w:t>
-            </w:r>
-            <w:r>
-              <w:rPr>
-                <w:lang w:val="en-US"/>
-              </w:rPr>
-              <w:t xml:space="preserve">with </w:t>
-            </w:r>
-            <w:r>
-              <w:rPr>
-                <w:lang w:val="en-US"/>
-              </w:rPr>
-              <w:t xml:space="preserve">over </w:t>
-            </w:r>
-            <w:r>
-              <w:rPr>
-                <w:lang w:val="en-US"/>
-              </w:rPr>
-              <w:t>10</w:t>
-            </w:r>
-            <w:r>
-              <w:rPr>
-                <w:lang w:val="en-US"/>
-              </w:rPr>
-              <w:t>,000 active users weekly</w:t>
-            </w:r>
-            <w:r>
-              <w:rPr>
-                <w:lang w:val="en-US"/>
-              </w:rPr>
-              <w:t xml:space="preserve">. </w:t>
-            </w:r>
-            <w:r>
-              <w:rPr>
-                <w:lang w:val="en-US"/>
-              </w:rPr>
-              <w:t>Created</w:t>
-            </w:r>
-            <w:r>
-              <w:rPr>
-                <w:lang w:val="en-US"/>
-              </w:rPr>
-              <w:t xml:space="preserve"> in vanilla JS</w:t>
-            </w:r>
-            <w:r>
-              <w:rPr>
-                <w:lang w:val="en-US"/>
-              </w:rPr>
-              <w:t>.</w:t>
-            </w:r>
-          </w:p>
-          <w:p>
-            <w:pPr>
-              <w:pStyle w:val="Heading2"/>
-              <w:rPr>
-                <w:b w:val="0"/>
-                <w:i/>
-                <w:lang w:val="en-US"/>
-              </w:rPr>
-            </w:pPr>
-            <w:bookmarkStart w:id="17" w:name="_4rqz6xru6m7m" w:colFirst="0" w:colLast="0"/>
-            <w:bookmarkEnd w:id="17"/>
+            </w:pPr>
+            <w:bookmarkStart w:id="15" w:name="_4rqz6xru6m7m" w:colFirst="0" w:colLast="0"/>
+            <w:bookmarkEnd w:id="15"/>
             <w:r>
               <w:rPr>
                 <w:lang w:val="en-US"/>
@@ -1926,8 +1970,8 @@
                 <w:lang w:val="en-US"/>
               </w:rPr>
             </w:pPr>
-            <w:bookmarkStart w:id="18" w:name="_ca0awj8022e2" w:colFirst="0" w:colLast="0"/>
-            <w:bookmarkEnd w:id="18"/>
+            <w:bookmarkStart w:id="16" w:name="_ca0awj8022e2" w:colFirst="0" w:colLast="0"/>
+            <w:bookmarkEnd w:id="16"/>
             <w:r>
               <w:rPr>
                 <w:lang w:val="en-US"/>
@@ -2387,8 +2431,8 @@
                 <w:lang w:val="en-US"/>
               </w:rPr>
             </w:pPr>
-            <w:bookmarkStart w:id="19" w:name="_tuxh7mwdaxox" w:colFirst="0" w:colLast="0"/>
-            <w:bookmarkEnd w:id="19"/>
+            <w:bookmarkStart w:id="17" w:name="_tuxh7mwdaxox" w:colFirst="0" w:colLast="0"/>
+            <w:bookmarkEnd w:id="17"/>
             <w:r>
               <w:rPr>
                 <w:lang w:val="en-US"/>
@@ -2834,8 +2878,8 @@
                 <w:lang w:val="en-US"/>
               </w:rPr>
             </w:pPr>
-            <w:bookmarkStart w:id="20" w:name="_x35uo8w3rgs7" w:colFirst="0" w:colLast="0"/>
-            <w:bookmarkEnd w:id="20"/>
+            <w:bookmarkStart w:id="18" w:name="_x35uo8w3rgs7" w:colFirst="0" w:colLast="0"/>
+            <w:bookmarkEnd w:id="18"/>
             <w:r>
               <w:rPr>
                 <w:lang w:val="en-US"/>
@@ -2943,8 +2987,8 @@
                 <w:lang w:val="en-US"/>
               </w:rPr>
             </w:pPr>
-            <w:bookmarkStart w:id="21" w:name="_2rk6emw4d29w" w:colFirst="0" w:colLast="0"/>
-            <w:bookmarkEnd w:id="21"/>
+            <w:bookmarkStart w:id="19" w:name="_2rk6emw4d29w" w:colFirst="0" w:colLast="0"/>
+            <w:bookmarkEnd w:id="19"/>
             <w:r>
               <w:rPr>
                 <w:lang w:val="en-US"/>
